--- a/Zelda month races.docx
+++ b/Zelda month races.docx
@@ -25,13 +25,506 @@
         <w:rPr>
           <w:lang w:val="en-CA"/>
         </w:rPr>
-        <w:t xml:space="preserve">Oocca: </w:t>
-      </w:r>
-      <w:r>
-        <w:rPr>
-          <w:lang w:val="en-CA"/>
-        </w:rPr>
-        <w:t>A race of half-people half-bird.</w:t>
+        <w:t xml:space="preserve">This is a list where I would like to talk a little about the races that covers the Zelda franchise and those I </w:t>
+      </w:r>
+      <w:proofErr w:type="gramStart"/>
+      <w:r>
+        <w:rPr>
+          <w:lang w:val="en-CA"/>
+        </w:rPr>
+        <w:t>really like</w:t>
+      </w:r>
+      <w:proofErr w:type="gramEnd"/>
+      <w:r>
+        <w:rPr>
+          <w:lang w:val="en-CA"/>
+        </w:rPr>
+        <w:t xml:space="preserve">! – They are in alphabetical order so there’s no category-. </w:t>
+      </w:r>
+    </w:p>
+    <w:p>
+      <w:pPr>
+        <w:rPr>
+          <w:lang w:val="en-CA"/>
+        </w:rPr>
+      </w:pPr>
+      <w:proofErr w:type="spellStart"/>
+      <w:r>
+        <w:rPr>
+          <w:lang w:val="en-CA"/>
+        </w:rPr>
+        <w:t>Oocca</w:t>
+      </w:r>
+      <w:proofErr w:type="spellEnd"/>
+      <w:r>
+        <w:rPr>
+          <w:lang w:val="en-CA"/>
+        </w:rPr>
+        <w:t xml:space="preserve">: </w:t>
+      </w:r>
+      <w:r>
+        <w:rPr>
+          <w:lang w:val="en-CA"/>
+        </w:rPr>
+        <w:t>A race of half-people half-bird</w:t>
+      </w:r>
+      <w:r>
+        <w:rPr>
+          <w:lang w:val="en-CA"/>
+        </w:rPr>
+        <w:t xml:space="preserve"> that you see in Twilight Princess</w:t>
+      </w:r>
+      <w:r>
+        <w:rPr>
+          <w:lang w:val="en-CA"/>
+        </w:rPr>
+        <w:t>.</w:t>
+      </w:r>
+      <w:r>
+        <w:rPr>
+          <w:lang w:val="en-CA"/>
+        </w:rPr>
+        <w:t xml:space="preserve"> They are weird and have magical abilities. The first you encounter are </w:t>
+      </w:r>
+      <w:proofErr w:type="spellStart"/>
+      <w:r>
+        <w:rPr>
+          <w:lang w:val="en-CA"/>
+        </w:rPr>
+        <w:t>Oocca</w:t>
+      </w:r>
+      <w:proofErr w:type="spellEnd"/>
+      <w:r>
+        <w:rPr>
+          <w:lang w:val="en-CA"/>
+        </w:rPr>
+        <w:t xml:space="preserve"> and her son -who has only his head because he’s a kid- who ‘help you’ in your journey. I always look for them when I enter the dungeons, not because I want to leave – it’s their utility-, hell I never leave a dungeon unfinished, but just because their greeting event at the start of a dungeon makes me laugh. And their own city is… so funny.</w:t>
+      </w:r>
+    </w:p>
+    <w:p>
+      <w:pPr>
+        <w:rPr>
+          <w:lang w:val="en-CA"/>
+        </w:rPr>
+      </w:pPr>
+      <w:proofErr w:type="spellStart"/>
+      <w:r>
+        <w:rPr>
+          <w:lang w:val="en-CA"/>
+        </w:rPr>
+        <w:t>Goron</w:t>
+      </w:r>
+      <w:proofErr w:type="spellEnd"/>
+      <w:r>
+        <w:rPr>
+          <w:lang w:val="en-CA"/>
+        </w:rPr>
+        <w:t xml:space="preserve">: The </w:t>
+      </w:r>
+      <w:proofErr w:type="spellStart"/>
+      <w:r>
+        <w:rPr>
+          <w:lang w:val="en-CA"/>
+        </w:rPr>
+        <w:t>Gorons</w:t>
+      </w:r>
+      <w:proofErr w:type="spellEnd"/>
+      <w:r>
+        <w:rPr>
+          <w:lang w:val="en-CA"/>
+        </w:rPr>
+        <w:t xml:space="preserve"> are rock people that lives in mountains or volcano. T</w:t>
+      </w:r>
+      <w:r>
+        <w:rPr>
+          <w:lang w:val="en-CA"/>
+        </w:rPr>
+        <w:t xml:space="preserve">hey are in almost every Zelda game out there – yup even wind </w:t>
+      </w:r>
+      <w:proofErr w:type="spellStart"/>
+      <w:r>
+        <w:rPr>
+          <w:lang w:val="en-CA"/>
+        </w:rPr>
+        <w:t>waker</w:t>
+      </w:r>
+      <w:proofErr w:type="spellEnd"/>
+      <w:r>
+        <w:rPr>
+          <w:lang w:val="en-CA"/>
+        </w:rPr>
+        <w:t xml:space="preserve">-. The ones in twilight princess at first are </w:t>
+      </w:r>
+      <w:r>
+        <w:rPr>
+          <w:lang w:val="en-CA"/>
+        </w:rPr>
+        <w:t xml:space="preserve">not friendly and hurts a bunch. They live inside an active volcano and don’t </w:t>
+      </w:r>
+      <w:proofErr w:type="gramStart"/>
+      <w:r>
+        <w:rPr>
+          <w:lang w:val="en-CA"/>
+        </w:rPr>
+        <w:t>really go</w:t>
+      </w:r>
+      <w:proofErr w:type="gramEnd"/>
+      <w:r>
+        <w:rPr>
+          <w:lang w:val="en-CA"/>
+        </w:rPr>
+        <w:t xml:space="preserve"> out of their city. The one I remember from skyward sword is an adventurer…Well almost. He looks for clues about the goddess cubes. </w:t>
+      </w:r>
+      <w:r>
+        <w:rPr>
+          <w:lang w:val="en-CA"/>
+        </w:rPr>
+        <w:t xml:space="preserve"> </w:t>
+      </w:r>
+    </w:p>
+    <w:p>
+      <w:pPr>
+        <w:rPr>
+          <w:lang w:val="en-CA"/>
+        </w:rPr>
+      </w:pPr>
+      <w:proofErr w:type="spellStart"/>
+      <w:r>
+        <w:rPr>
+          <w:lang w:val="en-CA"/>
+        </w:rPr>
+        <w:t>Kikwi</w:t>
+      </w:r>
+      <w:proofErr w:type="spellEnd"/>
+      <w:r>
+        <w:rPr>
+          <w:lang w:val="en-CA"/>
+        </w:rPr>
+        <w:t>:</w:t>
+      </w:r>
+      <w:r>
+        <w:rPr>
+          <w:lang w:val="en-CA"/>
+        </w:rPr>
+        <w:t xml:space="preserve"> A small clan of kiwi-hedgehog-plant people</w:t>
+      </w:r>
+      <w:r>
+        <w:rPr>
+          <w:lang w:val="en-CA"/>
+        </w:rPr>
+        <w:t xml:space="preserve"> from Skyward Sword. They are so cute and scared of everything… and their way of hiding and protecting themselves if by … face-plant on the ground and hide underneath their little sprout of plant that is on their backs. Maybe that’s why there’s not too many. </w:t>
+      </w:r>
+    </w:p>
+    <w:p>
+      <w:pPr>
+        <w:rPr>
+          <w:lang w:val="en-CA"/>
+        </w:rPr>
+      </w:pPr>
+      <w:proofErr w:type="spellStart"/>
+      <w:proofErr w:type="gramStart"/>
+      <w:r>
+        <w:rPr>
+          <w:lang w:val="en-CA"/>
+        </w:rPr>
+        <w:t>Korok</w:t>
+      </w:r>
+      <w:proofErr w:type="spellEnd"/>
+      <w:r>
+        <w:rPr>
+          <w:lang w:val="en-CA"/>
+        </w:rPr>
+        <w:t xml:space="preserve"> :</w:t>
+      </w:r>
+      <w:proofErr w:type="gramEnd"/>
+      <w:r>
+        <w:rPr>
+          <w:lang w:val="en-CA"/>
+        </w:rPr>
+        <w:t xml:space="preserve"> The descendant from </w:t>
+      </w:r>
+      <w:r>
+        <w:rPr>
+          <w:lang w:val="en-CA"/>
+        </w:rPr>
+        <w:t xml:space="preserve">the </w:t>
+      </w:r>
+      <w:proofErr w:type="spellStart"/>
+      <w:r>
+        <w:rPr>
+          <w:lang w:val="en-CA"/>
+        </w:rPr>
+        <w:t>kokiri</w:t>
+      </w:r>
+      <w:proofErr w:type="spellEnd"/>
+      <w:r>
+        <w:rPr>
+          <w:lang w:val="en-CA"/>
+        </w:rPr>
+        <w:t xml:space="preserve"> people. </w:t>
+      </w:r>
+      <w:proofErr w:type="gramStart"/>
+      <w:r>
+        <w:rPr>
+          <w:lang w:val="en-CA"/>
+        </w:rPr>
+        <w:t>These little tree</w:t>
+      </w:r>
+      <w:proofErr w:type="gramEnd"/>
+      <w:r>
+        <w:rPr>
+          <w:lang w:val="en-CA"/>
+        </w:rPr>
+        <w:t xml:space="preserve"> being fly using leaves that grow on them. </w:t>
+      </w:r>
+      <w:r>
+        <w:rPr>
+          <w:lang w:val="en-CA"/>
+        </w:rPr>
+        <w:t xml:space="preserve">  </w:t>
+      </w:r>
+    </w:p>
+    <w:p>
+      <w:pPr>
+        <w:rPr>
+          <w:lang w:val="en-CA"/>
+        </w:rPr>
+      </w:pPr>
+      <w:proofErr w:type="spellStart"/>
+      <w:proofErr w:type="gramStart"/>
+      <w:r>
+        <w:rPr>
+          <w:lang w:val="en-CA"/>
+        </w:rPr>
+        <w:t>Impa</w:t>
+      </w:r>
+      <w:proofErr w:type="spellEnd"/>
+      <w:r>
+        <w:rPr>
+          <w:lang w:val="en-CA"/>
+        </w:rPr>
+        <w:t xml:space="preserve"> </w:t>
+      </w:r>
+      <w:r>
+        <w:rPr>
+          <w:lang w:val="en-CA"/>
+        </w:rPr>
+        <w:t>:</w:t>
+      </w:r>
+      <w:proofErr w:type="gramEnd"/>
+      <w:r>
+        <w:rPr>
+          <w:lang w:val="en-CA"/>
+        </w:rPr>
+        <w:t xml:space="preserve"> Referred as </w:t>
+      </w:r>
+      <w:proofErr w:type="spellStart"/>
+      <w:r>
+        <w:rPr>
+          <w:lang w:val="en-CA"/>
+        </w:rPr>
+        <w:t>Gerudos</w:t>
+      </w:r>
+      <w:proofErr w:type="spellEnd"/>
+      <w:r>
+        <w:rPr>
+          <w:lang w:val="en-CA"/>
+        </w:rPr>
+        <w:t xml:space="preserve">, they are the race that protects the royal family. </w:t>
+      </w:r>
+      <w:r>
+        <w:rPr>
+          <w:lang w:val="en-CA"/>
+        </w:rPr>
+        <w:t xml:space="preserve">Often tall and athletic, they are an almost all-female clan. One of the most know </w:t>
+      </w:r>
+      <w:proofErr w:type="spellStart"/>
+      <w:r>
+        <w:rPr>
+          <w:lang w:val="en-CA"/>
+        </w:rPr>
+        <w:t>gerudo</w:t>
+      </w:r>
+      <w:proofErr w:type="spellEnd"/>
+      <w:r>
+        <w:rPr>
+          <w:lang w:val="en-CA"/>
+        </w:rPr>
+        <w:t xml:space="preserve"> is </w:t>
+      </w:r>
+      <w:proofErr w:type="spellStart"/>
+      <w:r>
+        <w:rPr>
+          <w:lang w:val="en-CA"/>
+        </w:rPr>
+        <w:t>Ganondorf</w:t>
+      </w:r>
+      <w:proofErr w:type="spellEnd"/>
+      <w:r>
+        <w:rPr>
+          <w:lang w:val="en-CA"/>
+        </w:rPr>
+        <w:t xml:space="preserve">, being the only male “viable” in the </w:t>
+      </w:r>
+      <w:proofErr w:type="gramStart"/>
+      <w:r>
+        <w:rPr>
+          <w:lang w:val="en-CA"/>
+        </w:rPr>
+        <w:t>hundred year</w:t>
+      </w:r>
+      <w:proofErr w:type="gramEnd"/>
+      <w:r>
+        <w:rPr>
+          <w:lang w:val="en-CA"/>
+        </w:rPr>
+        <w:t xml:space="preserve"> time. </w:t>
+      </w:r>
+    </w:p>
+    <w:p>
+      <w:pPr>
+        <w:rPr>
+          <w:lang w:val="en-CA"/>
+        </w:rPr>
+      </w:pPr>
+      <w:proofErr w:type="spellStart"/>
+      <w:proofErr w:type="gramStart"/>
+      <w:r>
+        <w:rPr>
+          <w:lang w:val="en-CA"/>
+        </w:rPr>
+        <w:t>Rito</w:t>
+      </w:r>
+      <w:proofErr w:type="spellEnd"/>
+      <w:r>
+        <w:rPr>
+          <w:lang w:val="en-CA"/>
+        </w:rPr>
+        <w:t xml:space="preserve"> </w:t>
+      </w:r>
+      <w:r>
+        <w:rPr>
+          <w:lang w:val="en-CA"/>
+        </w:rPr>
+        <w:t>:</w:t>
+      </w:r>
+      <w:proofErr w:type="gramEnd"/>
+      <w:r>
+        <w:rPr>
+          <w:lang w:val="en-CA"/>
+        </w:rPr>
+        <w:t xml:space="preserve"> </w:t>
+      </w:r>
+      <w:r>
+        <w:rPr>
+          <w:lang w:val="en-CA"/>
+        </w:rPr>
+        <w:t xml:space="preserve">In wind </w:t>
+      </w:r>
+      <w:proofErr w:type="spellStart"/>
+      <w:r>
+        <w:rPr>
+          <w:lang w:val="en-CA"/>
+        </w:rPr>
+        <w:t>waker</w:t>
+      </w:r>
+      <w:proofErr w:type="spellEnd"/>
+      <w:r>
+        <w:rPr>
+          <w:lang w:val="en-CA"/>
+        </w:rPr>
+        <w:t>, th</w:t>
+      </w:r>
+      <w:r>
+        <w:rPr>
+          <w:lang w:val="en-CA"/>
+        </w:rPr>
+        <w:t>ey are the descendant from the Z</w:t>
+      </w:r>
+      <w:r>
+        <w:rPr>
+          <w:lang w:val="en-CA"/>
+        </w:rPr>
+        <w:t>ora</w:t>
+      </w:r>
+      <w:r>
+        <w:rPr>
+          <w:lang w:val="en-CA"/>
+        </w:rPr>
+        <w:t xml:space="preserve"> people</w:t>
+      </w:r>
+      <w:r>
+        <w:rPr>
+          <w:lang w:val="en-CA"/>
+        </w:rPr>
+        <w:t xml:space="preserve"> who once lived in </w:t>
+      </w:r>
+      <w:proofErr w:type="spellStart"/>
+      <w:r>
+        <w:rPr>
+          <w:lang w:val="en-CA"/>
+        </w:rPr>
+        <w:t>Hyrule</w:t>
+      </w:r>
+      <w:proofErr w:type="spellEnd"/>
+      <w:r>
+        <w:rPr>
+          <w:lang w:val="en-CA"/>
+        </w:rPr>
+        <w:t>. They evolved into the bird people</w:t>
+      </w:r>
+      <w:r>
+        <w:rPr>
+          <w:lang w:val="en-CA"/>
+        </w:rPr>
+        <w:t>- don’t ask me why-</w:t>
+      </w:r>
+      <w:r>
+        <w:rPr>
+          <w:lang w:val="en-CA"/>
+        </w:rPr>
+        <w:t xml:space="preserve">. </w:t>
+      </w:r>
+      <w:r>
+        <w:rPr>
+          <w:lang w:val="en-CA"/>
+        </w:rPr>
+        <w:t xml:space="preserve">Well, here is a wiki page that has a theory about it - </w:t>
+      </w:r>
+      <w:hyperlink r:id="rId4" w:history="1">
+        <w:r>
+          <w:rPr>
+            <w:rStyle w:val="Lienhypertexte"/>
+            <w:lang w:val="en-CA"/>
+          </w:rPr>
+          <w:t>http://zelda.wikia.com/wiki/Rito</w:t>
+        </w:r>
+      </w:hyperlink>
+      <w:r>
+        <w:rPr>
+          <w:lang w:val="en-CA"/>
+        </w:rPr>
+        <w:t xml:space="preserve"> - </w:t>
+      </w:r>
+      <w:r>
+        <w:rPr>
+          <w:lang w:val="en-CA"/>
+        </w:rPr>
+        <w:t xml:space="preserve">It’s a </w:t>
+      </w:r>
+      <w:proofErr w:type="gramStart"/>
+      <w:r>
+        <w:rPr>
+          <w:lang w:val="en-CA"/>
+        </w:rPr>
+        <w:t>really nice</w:t>
+      </w:r>
+      <w:proofErr w:type="gramEnd"/>
+      <w:r>
+        <w:rPr>
+          <w:lang w:val="en-CA"/>
+        </w:rPr>
+        <w:t xml:space="preserve"> theory and I think it makes sense. I love their tribal looks and that there most important job is mail. </w:t>
       </w:r>
       <w:bookmarkStart w:id="0" w:name="_GoBack"/>
       <w:bookmarkEnd w:id="0"/>
@@ -42,17 +535,57 @@
           <w:lang w:val="en-CA"/>
         </w:rPr>
       </w:pPr>
-      <w:r>
-        <w:rPr>
-          <w:lang w:val="en-CA"/>
-        </w:rPr>
-        <w:t>Goron</w:t>
-      </w:r>
-      <w:r>
-        <w:rPr>
-          <w:lang w:val="en-CA"/>
-        </w:rPr>
-        <w:t xml:space="preserve">: The Gorons are rock people that lives in mountains or volcano. They are unique and </w:t>
+      <w:proofErr w:type="gramStart"/>
+      <w:r>
+        <w:rPr>
+          <w:lang w:val="en-CA"/>
+        </w:rPr>
+        <w:t>Yeti</w:t>
+      </w:r>
+      <w:r>
+        <w:rPr>
+          <w:lang w:val="en-CA"/>
+        </w:rPr>
+        <w:t xml:space="preserve"> </w:t>
+      </w:r>
+      <w:r>
+        <w:rPr>
+          <w:lang w:val="en-CA"/>
+        </w:rPr>
+        <w:t>:</w:t>
+      </w:r>
+      <w:proofErr w:type="gramEnd"/>
+      <w:r>
+        <w:rPr>
+          <w:lang w:val="en-CA"/>
+        </w:rPr>
+        <w:t xml:space="preserve"> Even if I saw only two specimen in the Zelda games I played, I liked the yeti race in Twilight princess. They are friendly and surprisingly good at snowboard</w:t>
+      </w:r>
+      <w:r>
+        <w:rPr>
+          <w:lang w:val="en-CA"/>
+        </w:rPr>
+        <w:t xml:space="preserve">! They </w:t>
+      </w:r>
+      <w:proofErr w:type="gramStart"/>
+      <w:r>
+        <w:rPr>
+          <w:lang w:val="en-CA"/>
+        </w:rPr>
+        <w:t>really are</w:t>
+      </w:r>
+      <w:proofErr w:type="gramEnd"/>
+      <w:r>
+        <w:rPr>
+          <w:lang w:val="en-CA"/>
+        </w:rPr>
+        <w:t xml:space="preserve"> nice allies and I really would like to see more of them!</w:t>
+      </w:r>
+      <w:r>
+        <w:rPr>
+          <w:lang w:val="en-CA"/>
+        </w:rPr>
+        <w:t xml:space="preserve"> </w:t>
       </w:r>
     </w:p>
     <w:p>
@@ -65,96 +598,61 @@
         <w:rPr>
           <w:lang w:val="en-CA"/>
         </w:rPr>
-        <w:t>Kikwi:</w:t>
-      </w:r>
-      <w:r>
-        <w:rPr>
-          <w:lang w:val="en-CA"/>
-        </w:rPr>
-        <w:t xml:space="preserve"> A small clan of kiwi-hedgehog-plant people. </w:t>
-      </w:r>
-    </w:p>
-    <w:p>
-      <w:pPr>
-        <w:rPr>
-          <w:lang w:val="en-CA"/>
-        </w:rPr>
-      </w:pPr>
-      <w:r>
-        <w:rPr>
-          <w:lang w:val="en-CA"/>
-        </w:rPr>
-        <w:t>Kokiri</w:t>
-      </w:r>
-    </w:p>
-    <w:p>
-      <w:pPr>
-        <w:rPr>
-          <w:lang w:val="en-CA"/>
-        </w:rPr>
-      </w:pPr>
-      <w:r>
-        <w:rPr>
-          <w:lang w:val="en-CA"/>
-        </w:rPr>
-        <w:t>Impas:</w:t>
-      </w:r>
-    </w:p>
-    <w:p>
-      <w:pPr>
-        <w:rPr>
-          <w:lang w:val="en-CA"/>
-        </w:rPr>
-      </w:pPr>
-      <w:r>
-        <w:rPr>
-          <w:lang w:val="en-CA"/>
-        </w:rPr>
-        <w:t xml:space="preserve">Rito: </w:t>
-      </w:r>
-      <w:r>
-        <w:rPr>
-          <w:lang w:val="en-CA"/>
-        </w:rPr>
-        <w:t xml:space="preserve">In wind waker, they are the descendant from the zoras. They evolved into the bird people. </w:t>
-      </w:r>
-    </w:p>
-    <w:p>
-      <w:pPr>
-        <w:rPr>
-          <w:lang w:val="en-CA"/>
-        </w:rPr>
-      </w:pPr>
-      <w:r>
-        <w:rPr>
-          <w:lang w:val="en-CA"/>
-        </w:rPr>
-        <w:t>Yeti:</w:t>
-      </w:r>
-      <w:r>
-        <w:rPr>
-          <w:lang w:val="en-CA"/>
-        </w:rPr>
-        <w:t xml:space="preserve"> Even if I saw only two specimen in the Zelda games I played, I liked the yeti race in Twilight princess. They are cute, and friendly and surprisingly good at snowboard. </w:t>
-      </w:r>
-    </w:p>
-    <w:p>
-      <w:pPr>
-        <w:rPr>
-          <w:lang w:val="en-CA"/>
-        </w:rPr>
-      </w:pPr>
-      <w:r>
-        <w:rPr>
-          <w:lang w:val="en-CA"/>
-        </w:rPr>
         <w:t>Zora:</w:t>
       </w:r>
       <w:r>
         <w:rPr>
           <w:lang w:val="en-CA"/>
         </w:rPr>
-        <w:t xml:space="preserve"> Zora’s in Twilight princess are really unique. They wear a special armor and they swim in the strongest *courant*.</w:t>
+        <w:t xml:space="preserve"> Zora’s in Twilight princess are </w:t>
+      </w:r>
+      <w:proofErr w:type="gramStart"/>
+      <w:r>
+        <w:rPr>
+          <w:lang w:val="en-CA"/>
+        </w:rPr>
+        <w:t>really unique</w:t>
+      </w:r>
+      <w:proofErr w:type="gramEnd"/>
+      <w:r>
+        <w:rPr>
+          <w:lang w:val="en-CA"/>
+        </w:rPr>
+        <w:t xml:space="preserve">. They wear a special armor and they swim in the strongest </w:t>
+      </w:r>
+      <w:r>
+        <w:rPr>
+          <w:lang w:val="en-CA"/>
+        </w:rPr>
+        <w:t xml:space="preserve">streams. They are graceful and I like that you can be close to them and </w:t>
+      </w:r>
+      <w:proofErr w:type="gramStart"/>
+      <w:r>
+        <w:rPr>
+          <w:lang w:val="en-CA"/>
+        </w:rPr>
+        <w:t>really take</w:t>
+      </w:r>
+      <w:proofErr w:type="gramEnd"/>
+      <w:r>
+        <w:rPr>
+          <w:lang w:val="en-CA"/>
+        </w:rPr>
+        <w:t xml:space="preserve"> a glance of what they look like. In the earlier </w:t>
+      </w:r>
+      <w:proofErr w:type="gramStart"/>
+      <w:r>
+        <w:rPr>
+          <w:lang w:val="en-CA"/>
+        </w:rPr>
+        <w:t>games</w:t>
+      </w:r>
+      <w:proofErr w:type="gramEnd"/>
+      <w:r>
+        <w:rPr>
+          <w:lang w:val="en-CA"/>
+        </w:rPr>
+        <w:t xml:space="preserve"> they were not really optimized and you could not really see them up close – well there’s ocarina of time but the graphics were not what they are now-.  </w:t>
       </w:r>
     </w:p>
     <w:sectPr>
@@ -599,6 +1097,17 @@
     <w:semiHidden/>
     <w:unhideWhenUsed/>
   </w:style>
+  <w:style w:type="character" w:styleId="Lienhypertexte">
+    <w:name w:val="Hyperlink"/>
+    <w:basedOn w:val="Policepardfaut"/>
+    <w:uiPriority w:val="99"/>
+    <w:unhideWhenUsed/>
+    <w:rsid w:val="00D568A0"/>
+    <w:rPr>
+      <w:color w:val="0563C1" w:themeColor="hyperlink"/>
+      <w:u w:val="single"/>
+    </w:rPr>
+  </w:style>
 </w:styles>
 </file>
 
